--- a/笔记.docx
+++ b/笔记.docx
@@ -6,8 +6,6 @@
       <w:r>
         <w:t>2017-9-3</w:t>
       </w:r>
-      <w:bookmarkStart w:id="0" w:name="_GoBack"/>
-      <w:bookmarkEnd w:id="0"/>
     </w:p>
     <w:p>
       <w:r>
@@ -19,6 +17,39 @@
       <w:r>
         <w:t>无法读出路径来。</w:t>
       </w:r>
+    </w:p>
+    <w:p/>
+    <w:p>
+      <w:r>
+        <w:t>2017-9-14</w:t>
+      </w:r>
+    </w:p>
+    <w:p>
+      <w:r>
+        <w:t>读出</w:t>
+      </w:r>
+      <w:r>
+        <w:t>Selected value:</w:t>
+      </w:r>
+      <w:bookmarkStart w:id="0" w:name="_GoBack"/>
+      <w:bookmarkEnd w:id="0"/>
+    </w:p>
+    <w:p>
+      <w:hyperlink r:id="rId4" w:history="1">
+        <w:r>
+          <w:rPr>
+            <w:rStyle w:val="Hyperlink"/>
+          </w:rPr>
+          <w:t>https://stackoverflow.com/questions/5416767/get-selected-value-text-from-select-on-change</w:t>
+        </w:r>
+      </w:hyperlink>
+    </w:p>
+    <w:p>
+      <w:pPr>
+        <w:rPr>
+          <w:rFonts w:hint="eastAsia"/>
+        </w:rPr>
+      </w:pPr>
     </w:p>
     <w:sectPr>
       <w:pgSz w:w="12240" w:h="15840"/>
@@ -456,6 +487,39 @@
     <w:semiHidden/>
     <w:unhideWhenUsed/>
   </w:style>
+  <w:style w:type="character" w:styleId="Hyperlink">
+    <w:name w:val="Hyperlink"/>
+    <w:basedOn w:val="DefaultParagraphFont"/>
+    <w:uiPriority w:val="99"/>
+    <w:unhideWhenUsed/>
+    <w:rsid w:val="00B35AE5"/>
+    <w:rPr>
+      <w:color w:val="0563C1" w:themeColor="hyperlink"/>
+      <w:u w:val="single"/>
+    </w:rPr>
+  </w:style>
+  <w:style w:type="paragraph" w:styleId="Date">
+    <w:name w:val="Date"/>
+    <w:basedOn w:val="Normal"/>
+    <w:next w:val="Normal"/>
+    <w:link w:val="DateChar"/>
+    <w:uiPriority w:val="99"/>
+    <w:semiHidden/>
+    <w:unhideWhenUsed/>
+    <w:rsid w:val="00B35AE5"/>
+  </w:style>
+  <w:style w:type="character" w:customStyle="1" w:styleId="DateChar">
+    <w:name w:val="Date Char"/>
+    <w:basedOn w:val="DefaultParagraphFont"/>
+    <w:link w:val="Date"/>
+    <w:uiPriority w:val="99"/>
+    <w:semiHidden/>
+    <w:rsid w:val="00B35AE5"/>
+    <w:rPr>
+      <w:rFonts w:ascii="Arial" w:hAnsi="Arial"/>
+      <w:sz w:val="24"/>
+    </w:rPr>
+  </w:style>
 </w:styles>
 </file>
 

--- a/笔记.docx
+++ b/笔记.docx
@@ -31,10 +31,13 @@
       <w:r>
         <w:t>Selected value:</w:t>
       </w:r>
-      <w:bookmarkStart w:id="0" w:name="_GoBack"/>
-      <w:bookmarkEnd w:id="0"/>
-    </w:p>
-    <w:p>
+    </w:p>
+    <w:p>
+      <w:pPr>
+        <w:rPr>
+          <w:rStyle w:val="Hyperlink"/>
+        </w:rPr>
+      </w:pPr>
       <w:hyperlink r:id="rId4" w:history="1">
         <w:r>
           <w:rPr>
@@ -47,10 +50,120 @@
     <w:p>
       <w:pPr>
         <w:rPr>
-          <w:rFonts w:hint="eastAsia"/>
+          <w:color w:val="0563C1" w:themeColor="hyperlink"/>
+          <w:u w:val="single"/>
         </w:rPr>
       </w:pPr>
     </w:p>
+    <w:p>
+      <w:pPr>
+        <w:pStyle w:val="Heading1"/>
+      </w:pPr>
+      <w:r>
+        <w:t>这些字体能用：</w:t>
+      </w:r>
+    </w:p>
+    <w:p>
+      <w:proofErr w:type="gramStart"/>
+      <w:r>
+        <w:t>font-family</w:t>
+      </w:r>
+      <w:proofErr w:type="gramEnd"/>
+      <w:r>
+        <w:t>:'</w:t>
+      </w:r>
+      <w:proofErr w:type="spellStart"/>
+      <w:r>
+        <w:t>microsoft</w:t>
+      </w:r>
+      <w:proofErr w:type="spellEnd"/>
+      <w:r>
+        <w:t xml:space="preserve"> </w:t>
+      </w:r>
+      <w:proofErr w:type="spellStart"/>
+      <w:r>
+        <w:t>yahei</w:t>
+      </w:r>
+      <w:proofErr w:type="spellEnd"/>
+      <w:r>
+        <w:t>';</w:t>
+      </w:r>
+    </w:p>
+    <w:p>
+      <w:proofErr w:type="gramStart"/>
+      <w:r>
+        <w:t>font-family</w:t>
+      </w:r>
+      <w:proofErr w:type="gramEnd"/>
+      <w:r>
+        <w:t>:'</w:t>
+      </w:r>
+      <w:r>
+        <w:t>宋体</w:t>
+      </w:r>
+      <w:r>
+        <w:t>';</w:t>
+      </w:r>
+    </w:p>
+    <w:p>
+      <w:pPr>
+        <w:tabs>
+          <w:tab w:val="left" w:pos="916"/>
+          <w:tab w:val="left" w:pos="1832"/>
+          <w:tab w:val="left" w:pos="2748"/>
+          <w:tab w:val="left" w:pos="3664"/>
+          <w:tab w:val="left" w:pos="4580"/>
+          <w:tab w:val="left" w:pos="5496"/>
+          <w:tab w:val="left" w:pos="6412"/>
+          <w:tab w:val="left" w:pos="7328"/>
+          <w:tab w:val="left" w:pos="8244"/>
+          <w:tab w:val="left" w:pos="9160"/>
+          <w:tab w:val="left" w:pos="10076"/>
+          <w:tab w:val="left" w:pos="10992"/>
+          <w:tab w:val="left" w:pos="11908"/>
+          <w:tab w:val="left" w:pos="12824"/>
+          <w:tab w:val="left" w:pos="13740"/>
+          <w:tab w:val="left" w:pos="14656"/>
+        </w:tabs>
+        <w:spacing w:after="0" w:line="240" w:lineRule="auto"/>
+        <w:rPr>
+          <w:rFonts w:ascii="Courier New" w:eastAsia="Times New Roman" w:hAnsi="Courier New" w:cs="Courier New"/>
+          <w:sz w:val="20"/>
+          <w:szCs w:val="20"/>
+        </w:rPr>
+      </w:pPr>
+      <w:proofErr w:type="gramStart"/>
+      <w:r>
+        <w:t>font-family</w:t>
+      </w:r>
+      <w:proofErr w:type="gramEnd"/>
+      <w:r>
+        <w:t>: ‘</w:t>
+      </w:r>
+      <w:proofErr w:type="spellStart"/>
+      <w:r>
+        <w:rPr>
+          <w:rFonts w:ascii="Courier New" w:eastAsia="Times New Roman" w:hAnsi="Courier New" w:cs="Courier New"/>
+          <w:sz w:val="20"/>
+          <w:szCs w:val="20"/>
+        </w:rPr>
+        <w:t>SimSun</w:t>
+      </w:r>
+      <w:proofErr w:type="spellEnd"/>
+      <w:r>
+        <w:rPr>
+          <w:rFonts w:ascii="Courier New" w:eastAsia="Times New Roman" w:hAnsi="Courier New" w:cs="Courier New"/>
+          <w:sz w:val="20"/>
+          <w:szCs w:val="20"/>
+        </w:rPr>
+        <w:t>’;</w:t>
+      </w:r>
+    </w:p>
+    <w:p>
+      <w:bookmarkStart w:id="0" w:name="_GoBack"/>
+      <w:bookmarkEnd w:id="0"/>
+    </w:p>
+    <w:p/>
     <w:sectPr>
       <w:pgSz w:w="12240" w:h="15840"/>
       <w:pgMar w:top="1440" w:right="1440" w:bottom="1440" w:left="1440" w:header="720" w:footer="720" w:gutter="0"/>
@@ -460,6 +573,27 @@
       <w:sz w:val="24"/>
     </w:rPr>
   </w:style>
+  <w:style w:type="paragraph" w:styleId="Heading1">
+    <w:name w:val="heading 1"/>
+    <w:basedOn w:val="Normal"/>
+    <w:next w:val="Normal"/>
+    <w:link w:val="Heading1Char"/>
+    <w:uiPriority w:val="9"/>
+    <w:qFormat/>
+    <w:rsid w:val="004D4BCC"/>
+    <w:pPr>
+      <w:keepNext/>
+      <w:keepLines/>
+      <w:spacing w:before="240" w:after="0"/>
+      <w:outlineLvl w:val="0"/>
+    </w:pPr>
+    <w:rPr>
+      <w:rFonts w:asciiTheme="majorHAnsi" w:eastAsiaTheme="majorEastAsia" w:hAnsiTheme="majorHAnsi" w:cstheme="majorBidi"/>
+      <w:color w:val="2E74B5" w:themeColor="accent1" w:themeShade="BF"/>
+      <w:sz w:val="32"/>
+      <w:szCs w:val="32"/>
+    </w:rPr>
+  </w:style>
   <w:style w:type="character" w:default="1" w:styleId="DefaultParagraphFont">
     <w:name w:val="Default Paragraph Font"/>
     <w:uiPriority w:val="1"/>
@@ -518,6 +652,67 @@
     <w:rPr>
       <w:rFonts w:ascii="Arial" w:hAnsi="Arial"/>
       <w:sz w:val="24"/>
+    </w:rPr>
+  </w:style>
+  <w:style w:type="character" w:customStyle="1" w:styleId="Heading1Char">
+    <w:name w:val="Heading 1 Char"/>
+    <w:basedOn w:val="DefaultParagraphFont"/>
+    <w:link w:val="Heading1"/>
+    <w:uiPriority w:val="9"/>
+    <w:rsid w:val="004D4BCC"/>
+    <w:rPr>
+      <w:rFonts w:asciiTheme="majorHAnsi" w:eastAsiaTheme="majorEastAsia" w:hAnsiTheme="majorHAnsi" w:cstheme="majorBidi"/>
+      <w:color w:val="2E74B5" w:themeColor="accent1" w:themeShade="BF"/>
+      <w:sz w:val="32"/>
+      <w:szCs w:val="32"/>
+    </w:rPr>
+  </w:style>
+  <w:style w:type="paragraph" w:styleId="HTMLPreformatted">
+    <w:name w:val="HTML Preformatted"/>
+    <w:basedOn w:val="Normal"/>
+    <w:link w:val="HTMLPreformattedChar"/>
+    <w:uiPriority w:val="99"/>
+    <w:semiHidden/>
+    <w:unhideWhenUsed/>
+    <w:rsid w:val="0008501E"/>
+    <w:pPr>
+      <w:tabs>
+        <w:tab w:val="left" w:pos="916"/>
+        <w:tab w:val="left" w:pos="1832"/>
+        <w:tab w:val="left" w:pos="2748"/>
+        <w:tab w:val="left" w:pos="3664"/>
+        <w:tab w:val="left" w:pos="4580"/>
+        <w:tab w:val="left" w:pos="5496"/>
+        <w:tab w:val="left" w:pos="6412"/>
+        <w:tab w:val="left" w:pos="7328"/>
+        <w:tab w:val="left" w:pos="8244"/>
+        <w:tab w:val="left" w:pos="9160"/>
+        <w:tab w:val="left" w:pos="10076"/>
+        <w:tab w:val="left" w:pos="10992"/>
+        <w:tab w:val="left" w:pos="11908"/>
+        <w:tab w:val="left" w:pos="12824"/>
+        <w:tab w:val="left" w:pos="13740"/>
+        <w:tab w:val="left" w:pos="14656"/>
+      </w:tabs>
+      <w:spacing w:after="0" w:line="240" w:lineRule="auto"/>
+    </w:pPr>
+    <w:rPr>
+      <w:rFonts w:ascii="Courier New" w:eastAsia="Times New Roman" w:hAnsi="Courier New" w:cs="Courier New"/>
+      <w:sz w:val="20"/>
+      <w:szCs w:val="20"/>
+    </w:rPr>
+  </w:style>
+  <w:style w:type="character" w:customStyle="1" w:styleId="HTMLPreformattedChar">
+    <w:name w:val="HTML Preformatted Char"/>
+    <w:basedOn w:val="DefaultParagraphFont"/>
+    <w:link w:val="HTMLPreformatted"/>
+    <w:uiPriority w:val="99"/>
+    <w:semiHidden/>
+    <w:rsid w:val="0008501E"/>
+    <w:rPr>
+      <w:rFonts w:ascii="Courier New" w:eastAsia="Times New Roman" w:hAnsi="Courier New" w:cs="Courier New"/>
+      <w:sz w:val="20"/>
+      <w:szCs w:val="20"/>
     </w:rPr>
   </w:style>
 </w:styles>
